--- a/ProyectoDS_ParteII_Battioni.docx
+++ b/ProyectoDS_ParteII_Battioni.docx
@@ -8,6 +8,9 @@
         <w:contextualSpacing/>
       </w:pPr>
       <w:r>
+        <w:rPr>
+          <w:noProof/>
+        </w:rPr>
         <w:drawing>
           <wp:anchor distT="0" distB="0" distL="114300" distR="114300" simplePos="0" relativeHeight="251659264" behindDoc="0" locked="0" layoutInCell="1" allowOverlap="1" wp14:anchorId="252C6F6F" wp14:editId="01DB42DD">
             <wp:simplePos x="0" y="0"/>
@@ -32,7 +35,7 @@
                     <pic:cNvPicPr/>
                   </pic:nvPicPr>
                   <pic:blipFill>
-                    <a:blip r:embed="rId6">
+                    <a:blip r:embed="rId7">
                       <a:extLst>
                         <a:ext uri="{28A0092B-C50C-407E-A947-70E740481C1C}">
                           <a14:useLocalDpi xmlns:a14="http://schemas.microsoft.com/office/drawing/2010/main" val="0"/>
@@ -278,16 +281,1077 @@
         <w:br w:type="page"/>
       </w:r>
     </w:p>
-    <w:p>
-      <w:pPr>
-        <w:spacing w:line="360" w:lineRule="auto"/>
-        <w:contextualSpacing/>
-      </w:pPr>
-      <w:r>
-        <w:lastRenderedPageBreak/>
-        <w:t>índice</w:t>
-      </w:r>
-    </w:p>
+    <w:sdt>
+      <w:sdtPr>
+        <w:rPr>
+          <w:lang w:val="es-ES"/>
+        </w:rPr>
+        <w:id w:val="-2012051775"/>
+        <w:docPartObj>
+          <w:docPartGallery w:val="Table of Contents"/>
+          <w:docPartUnique/>
+        </w:docPartObj>
+      </w:sdtPr>
+      <w:sdtEndPr>
+        <w:rPr>
+          <w:rFonts w:asciiTheme="minorHAnsi" w:eastAsiaTheme="minorHAnsi" w:hAnsiTheme="minorHAnsi" w:cstheme="minorBidi"/>
+          <w:b/>
+          <w:bCs/>
+          <w:color w:val="auto"/>
+          <w:kern w:val="2"/>
+          <w:sz w:val="22"/>
+          <w:szCs w:val="22"/>
+          <w:lang w:eastAsia="en-US"/>
+          <w14:ligatures w14:val="standardContextual"/>
+        </w:rPr>
+      </w:sdtEndPr>
+      <w:sdtContent>
+        <w:p>
+          <w:pPr>
+            <w:pStyle w:val="TtuloTDC"/>
+          </w:pPr>
+          <w:r>
+            <w:rPr>
+              <w:lang w:val="es-ES"/>
+            </w:rPr>
+            <w:t>Tabla de contenido</w:t>
+          </w:r>
+        </w:p>
+        <w:p>
+          <w:pPr>
+            <w:pStyle w:val="TDC1"/>
+            <w:tabs>
+              <w:tab w:val="right" w:leader="dot" w:pos="8494"/>
+            </w:tabs>
+            <w:rPr>
+              <w:rFonts w:eastAsiaTheme="minorEastAsia"/>
+              <w:noProof/>
+              <w:lang w:eastAsia="es-AR"/>
+            </w:rPr>
+          </w:pPr>
+          <w:r>
+            <w:fldChar w:fldCharType="begin"/>
+          </w:r>
+          <w:r>
+            <w:instrText xml:space="preserve"> TOC \o "1-3" \h \z \u </w:instrText>
+          </w:r>
+          <w:r>
+            <w:fldChar w:fldCharType="separate"/>
+          </w:r>
+          <w:hyperlink w:anchor="_Toc176814500" w:history="1">
+            <w:r>
+              <w:rPr>
+                <w:rStyle w:val="Hipervnculo"/>
+                <w:noProof/>
+              </w:rPr>
+              <w:t>Problemática a resolver</w:t>
+            </w:r>
+            <w:r>
+              <w:rPr>
+                <w:noProof/>
+                <w:webHidden/>
+              </w:rPr>
+              <w:tab/>
+            </w:r>
+            <w:r>
+              <w:rPr>
+                <w:noProof/>
+                <w:webHidden/>
+              </w:rPr>
+              <w:fldChar w:fldCharType="begin"/>
+            </w:r>
+            <w:r>
+              <w:rPr>
+                <w:noProof/>
+                <w:webHidden/>
+              </w:rPr>
+              <w:instrText xml:space="preserve"> PAGEREF _Toc176814500 \h </w:instrText>
+            </w:r>
+            <w:r>
+              <w:rPr>
+                <w:noProof/>
+                <w:webHidden/>
+              </w:rPr>
+            </w:r>
+            <w:r>
+              <w:rPr>
+                <w:noProof/>
+                <w:webHidden/>
+              </w:rPr>
+              <w:fldChar w:fldCharType="separate"/>
+            </w:r>
+            <w:r>
+              <w:rPr>
+                <w:noProof/>
+                <w:webHidden/>
+              </w:rPr>
+              <w:t>3</w:t>
+            </w:r>
+            <w:r>
+              <w:rPr>
+                <w:noProof/>
+                <w:webHidden/>
+              </w:rPr>
+              <w:fldChar w:fldCharType="end"/>
+            </w:r>
+          </w:hyperlink>
+        </w:p>
+        <w:p>
+          <w:pPr>
+            <w:pStyle w:val="TDC1"/>
+            <w:tabs>
+              <w:tab w:val="right" w:leader="dot" w:pos="8494"/>
+            </w:tabs>
+            <w:rPr>
+              <w:rFonts w:eastAsiaTheme="minorEastAsia"/>
+              <w:noProof/>
+              <w:lang w:eastAsia="es-AR"/>
+            </w:rPr>
+          </w:pPr>
+          <w:hyperlink w:anchor="_Toc176814501" w:history="1">
+            <w:r>
+              <w:rPr>
+                <w:rStyle w:val="Hipervnculo"/>
+                <w:noProof/>
+              </w:rPr>
+              <w:t>Modelado</w:t>
+            </w:r>
+            <w:r>
+              <w:rPr>
+                <w:noProof/>
+                <w:webHidden/>
+              </w:rPr>
+              <w:tab/>
+            </w:r>
+            <w:r>
+              <w:rPr>
+                <w:noProof/>
+                <w:webHidden/>
+              </w:rPr>
+              <w:fldChar w:fldCharType="begin"/>
+            </w:r>
+            <w:r>
+              <w:rPr>
+                <w:noProof/>
+                <w:webHidden/>
+              </w:rPr>
+              <w:instrText xml:space="preserve"> PAGEREF _Toc176814501 \h </w:instrText>
+            </w:r>
+            <w:r>
+              <w:rPr>
+                <w:noProof/>
+                <w:webHidden/>
+              </w:rPr>
+            </w:r>
+            <w:r>
+              <w:rPr>
+                <w:noProof/>
+                <w:webHidden/>
+              </w:rPr>
+              <w:fldChar w:fldCharType="separate"/>
+            </w:r>
+            <w:r>
+              <w:rPr>
+                <w:noProof/>
+                <w:webHidden/>
+              </w:rPr>
+              <w:t>3</w:t>
+            </w:r>
+            <w:r>
+              <w:rPr>
+                <w:noProof/>
+                <w:webHidden/>
+              </w:rPr>
+              <w:fldChar w:fldCharType="end"/>
+            </w:r>
+          </w:hyperlink>
+        </w:p>
+        <w:p>
+          <w:pPr>
+            <w:pStyle w:val="TDC2"/>
+            <w:tabs>
+              <w:tab w:val="right" w:leader="dot" w:pos="8494"/>
+            </w:tabs>
+            <w:rPr>
+              <w:rFonts w:eastAsiaTheme="minorEastAsia"/>
+              <w:noProof/>
+              <w:lang w:eastAsia="es-AR"/>
+            </w:rPr>
+          </w:pPr>
+          <w:hyperlink w:anchor="_Toc176814502" w:history="1">
+            <w:r>
+              <w:rPr>
+                <w:rStyle w:val="Hipervnculo"/>
+                <w:noProof/>
+              </w:rPr>
+              <w:t>Adquisición de datos</w:t>
+            </w:r>
+            <w:r>
+              <w:rPr>
+                <w:noProof/>
+                <w:webHidden/>
+              </w:rPr>
+              <w:tab/>
+            </w:r>
+            <w:r>
+              <w:rPr>
+                <w:noProof/>
+                <w:webHidden/>
+              </w:rPr>
+              <w:fldChar w:fldCharType="begin"/>
+            </w:r>
+            <w:r>
+              <w:rPr>
+                <w:noProof/>
+                <w:webHidden/>
+              </w:rPr>
+              <w:instrText xml:space="preserve"> PAGEREF _Toc176814502 \h </w:instrText>
+            </w:r>
+            <w:r>
+              <w:rPr>
+                <w:noProof/>
+                <w:webHidden/>
+              </w:rPr>
+            </w:r>
+            <w:r>
+              <w:rPr>
+                <w:noProof/>
+                <w:webHidden/>
+              </w:rPr>
+              <w:fldChar w:fldCharType="separate"/>
+            </w:r>
+            <w:r>
+              <w:rPr>
+                <w:noProof/>
+                <w:webHidden/>
+              </w:rPr>
+              <w:t>4</w:t>
+            </w:r>
+            <w:r>
+              <w:rPr>
+                <w:noProof/>
+                <w:webHidden/>
+              </w:rPr>
+              <w:fldChar w:fldCharType="end"/>
+            </w:r>
+          </w:hyperlink>
+        </w:p>
+        <w:p>
+          <w:pPr>
+            <w:pStyle w:val="TDC2"/>
+            <w:tabs>
+              <w:tab w:val="right" w:leader="dot" w:pos="8494"/>
+            </w:tabs>
+            <w:rPr>
+              <w:rFonts w:eastAsiaTheme="minorEastAsia"/>
+              <w:noProof/>
+              <w:lang w:eastAsia="es-AR"/>
+            </w:rPr>
+          </w:pPr>
+          <w:hyperlink w:anchor="_Toc176814503" w:history="1">
+            <w:r>
+              <w:rPr>
+                <w:rStyle w:val="Hipervnculo"/>
+                <w:noProof/>
+              </w:rPr>
+              <w:t>Diccionario de variables.</w:t>
+            </w:r>
+            <w:r>
+              <w:rPr>
+                <w:noProof/>
+                <w:webHidden/>
+              </w:rPr>
+              <w:tab/>
+            </w:r>
+            <w:r>
+              <w:rPr>
+                <w:noProof/>
+                <w:webHidden/>
+              </w:rPr>
+              <w:fldChar w:fldCharType="begin"/>
+            </w:r>
+            <w:r>
+              <w:rPr>
+                <w:noProof/>
+                <w:webHidden/>
+              </w:rPr>
+              <w:instrText xml:space="preserve"> PAGEREF _Toc176814503 \h </w:instrText>
+            </w:r>
+            <w:r>
+              <w:rPr>
+                <w:noProof/>
+                <w:webHidden/>
+              </w:rPr>
+            </w:r>
+            <w:r>
+              <w:rPr>
+                <w:noProof/>
+                <w:webHidden/>
+              </w:rPr>
+              <w:fldChar w:fldCharType="separate"/>
+            </w:r>
+            <w:r>
+              <w:rPr>
+                <w:noProof/>
+                <w:webHidden/>
+              </w:rPr>
+              <w:t>4</w:t>
+            </w:r>
+            <w:r>
+              <w:rPr>
+                <w:noProof/>
+                <w:webHidden/>
+              </w:rPr>
+              <w:fldChar w:fldCharType="end"/>
+            </w:r>
+          </w:hyperlink>
+        </w:p>
+        <w:p>
+          <w:pPr>
+            <w:pStyle w:val="TDC1"/>
+            <w:tabs>
+              <w:tab w:val="right" w:leader="dot" w:pos="8494"/>
+            </w:tabs>
+            <w:rPr>
+              <w:rFonts w:eastAsiaTheme="minorEastAsia"/>
+              <w:noProof/>
+              <w:lang w:eastAsia="es-AR"/>
+            </w:rPr>
+          </w:pPr>
+          <w:hyperlink w:anchor="_Toc176814504" w:history="1">
+            <w:r>
+              <w:rPr>
+                <w:rStyle w:val="Hipervnculo"/>
+                <w:noProof/>
+              </w:rPr>
+              <w:t>Descripción del data set</w:t>
+            </w:r>
+            <w:r>
+              <w:rPr>
+                <w:noProof/>
+                <w:webHidden/>
+              </w:rPr>
+              <w:tab/>
+            </w:r>
+            <w:r>
+              <w:rPr>
+                <w:noProof/>
+                <w:webHidden/>
+              </w:rPr>
+              <w:fldChar w:fldCharType="begin"/>
+            </w:r>
+            <w:r>
+              <w:rPr>
+                <w:noProof/>
+                <w:webHidden/>
+              </w:rPr>
+              <w:instrText xml:space="preserve"> PAGEREF _Toc176814504 \h </w:instrText>
+            </w:r>
+            <w:r>
+              <w:rPr>
+                <w:noProof/>
+                <w:webHidden/>
+              </w:rPr>
+            </w:r>
+            <w:r>
+              <w:rPr>
+                <w:noProof/>
+                <w:webHidden/>
+              </w:rPr>
+              <w:fldChar w:fldCharType="separate"/>
+            </w:r>
+            <w:r>
+              <w:rPr>
+                <w:noProof/>
+                <w:webHidden/>
+              </w:rPr>
+              <w:t>5</w:t>
+            </w:r>
+            <w:r>
+              <w:rPr>
+                <w:noProof/>
+                <w:webHidden/>
+              </w:rPr>
+              <w:fldChar w:fldCharType="end"/>
+            </w:r>
+          </w:hyperlink>
+        </w:p>
+        <w:p>
+          <w:pPr>
+            <w:pStyle w:val="TDC1"/>
+            <w:tabs>
+              <w:tab w:val="right" w:leader="dot" w:pos="8494"/>
+            </w:tabs>
+            <w:rPr>
+              <w:rFonts w:eastAsiaTheme="minorEastAsia"/>
+              <w:noProof/>
+              <w:lang w:eastAsia="es-AR"/>
+            </w:rPr>
+          </w:pPr>
+          <w:hyperlink w:anchor="_Toc176814505" w:history="1">
+            <w:r>
+              <w:rPr>
+                <w:rStyle w:val="Hipervnculo"/>
+                <w:noProof/>
+              </w:rPr>
+              <w:t xml:space="preserve">Data </w:t>
+            </w:r>
+            <w:r>
+              <w:rPr>
+                <w:rStyle w:val="Hipervnculo"/>
+                <w:i/>
+                <w:iCs/>
+                <w:noProof/>
+              </w:rPr>
+              <w:t>Wrangling</w:t>
+            </w:r>
+            <w:r>
+              <w:rPr>
+                <w:rStyle w:val="Hipervnculo"/>
+                <w:noProof/>
+              </w:rPr>
+              <w:t xml:space="preserve"> y </w:t>
+            </w:r>
+            <w:r>
+              <w:rPr>
+                <w:rStyle w:val="Hipervnculo"/>
+                <w:i/>
+                <w:iCs/>
+                <w:noProof/>
+              </w:rPr>
+              <w:t>EDA</w:t>
+            </w:r>
+            <w:r>
+              <w:rPr>
+                <w:noProof/>
+                <w:webHidden/>
+              </w:rPr>
+              <w:tab/>
+            </w:r>
+            <w:r>
+              <w:rPr>
+                <w:noProof/>
+                <w:webHidden/>
+              </w:rPr>
+              <w:fldChar w:fldCharType="begin"/>
+            </w:r>
+            <w:r>
+              <w:rPr>
+                <w:noProof/>
+                <w:webHidden/>
+              </w:rPr>
+              <w:instrText xml:space="preserve"> PAGEREF _Toc176814505 \h </w:instrText>
+            </w:r>
+            <w:r>
+              <w:rPr>
+                <w:noProof/>
+                <w:webHidden/>
+              </w:rPr>
+            </w:r>
+            <w:r>
+              <w:rPr>
+                <w:noProof/>
+                <w:webHidden/>
+              </w:rPr>
+              <w:fldChar w:fldCharType="separate"/>
+            </w:r>
+            <w:r>
+              <w:rPr>
+                <w:noProof/>
+                <w:webHidden/>
+              </w:rPr>
+              <w:t>7</w:t>
+            </w:r>
+            <w:r>
+              <w:rPr>
+                <w:noProof/>
+                <w:webHidden/>
+              </w:rPr>
+              <w:fldChar w:fldCharType="end"/>
+            </w:r>
+          </w:hyperlink>
+        </w:p>
+        <w:p>
+          <w:pPr>
+            <w:pStyle w:val="TDC2"/>
+            <w:tabs>
+              <w:tab w:val="right" w:leader="dot" w:pos="8494"/>
+            </w:tabs>
+            <w:rPr>
+              <w:rFonts w:eastAsiaTheme="minorEastAsia"/>
+              <w:noProof/>
+              <w:lang w:eastAsia="es-AR"/>
+            </w:rPr>
+          </w:pPr>
+          <w:hyperlink w:anchor="_Toc176814506" w:history="1">
+            <w:r>
+              <w:rPr>
+                <w:rStyle w:val="Hipervnculo"/>
+                <w:noProof/>
+              </w:rPr>
+              <w:t>Transformación de variables:</w:t>
+            </w:r>
+            <w:r>
+              <w:rPr>
+                <w:noProof/>
+                <w:webHidden/>
+              </w:rPr>
+              <w:tab/>
+            </w:r>
+            <w:r>
+              <w:rPr>
+                <w:noProof/>
+                <w:webHidden/>
+              </w:rPr>
+              <w:fldChar w:fldCharType="begin"/>
+            </w:r>
+            <w:r>
+              <w:rPr>
+                <w:noProof/>
+                <w:webHidden/>
+              </w:rPr>
+              <w:instrText xml:space="preserve"> PAGEREF _Toc176814506 \h </w:instrText>
+            </w:r>
+            <w:r>
+              <w:rPr>
+                <w:noProof/>
+                <w:webHidden/>
+              </w:rPr>
+            </w:r>
+            <w:r>
+              <w:rPr>
+                <w:noProof/>
+                <w:webHidden/>
+              </w:rPr>
+              <w:fldChar w:fldCharType="separate"/>
+            </w:r>
+            <w:r>
+              <w:rPr>
+                <w:noProof/>
+                <w:webHidden/>
+              </w:rPr>
+              <w:t>7</w:t>
+            </w:r>
+            <w:r>
+              <w:rPr>
+                <w:noProof/>
+                <w:webHidden/>
+              </w:rPr>
+              <w:fldChar w:fldCharType="end"/>
+            </w:r>
+          </w:hyperlink>
+        </w:p>
+        <w:p>
+          <w:pPr>
+            <w:pStyle w:val="TDC2"/>
+            <w:tabs>
+              <w:tab w:val="right" w:leader="dot" w:pos="8494"/>
+            </w:tabs>
+            <w:rPr>
+              <w:rFonts w:eastAsiaTheme="minorEastAsia"/>
+              <w:noProof/>
+              <w:lang w:eastAsia="es-AR"/>
+            </w:rPr>
+          </w:pPr>
+          <w:hyperlink w:anchor="_Toc176814507" w:history="1">
+            <w:r>
+              <w:rPr>
+                <w:rStyle w:val="Hipervnculo"/>
+                <w:noProof/>
+              </w:rPr>
+              <w:t xml:space="preserve">Análisis de distribución y </w:t>
+            </w:r>
+            <w:r>
+              <w:rPr>
+                <w:rStyle w:val="Hipervnculo"/>
+                <w:i/>
+                <w:iCs/>
+                <w:noProof/>
+              </w:rPr>
+              <w:t>outliers</w:t>
+            </w:r>
+            <w:r>
+              <w:rPr>
+                <w:noProof/>
+                <w:webHidden/>
+              </w:rPr>
+              <w:tab/>
+            </w:r>
+            <w:r>
+              <w:rPr>
+                <w:noProof/>
+                <w:webHidden/>
+              </w:rPr>
+              <w:fldChar w:fldCharType="begin"/>
+            </w:r>
+            <w:r>
+              <w:rPr>
+                <w:noProof/>
+                <w:webHidden/>
+              </w:rPr>
+              <w:instrText xml:space="preserve"> PAGEREF _Toc176814507 \h </w:instrText>
+            </w:r>
+            <w:r>
+              <w:rPr>
+                <w:noProof/>
+                <w:webHidden/>
+              </w:rPr>
+            </w:r>
+            <w:r>
+              <w:rPr>
+                <w:noProof/>
+                <w:webHidden/>
+              </w:rPr>
+              <w:fldChar w:fldCharType="separate"/>
+            </w:r>
+            <w:r>
+              <w:rPr>
+                <w:noProof/>
+                <w:webHidden/>
+              </w:rPr>
+              <w:t>8</w:t>
+            </w:r>
+            <w:r>
+              <w:rPr>
+                <w:noProof/>
+                <w:webHidden/>
+              </w:rPr>
+              <w:fldChar w:fldCharType="end"/>
+            </w:r>
+          </w:hyperlink>
+        </w:p>
+        <w:p>
+          <w:pPr>
+            <w:pStyle w:val="TDC1"/>
+            <w:tabs>
+              <w:tab w:val="right" w:leader="dot" w:pos="8494"/>
+            </w:tabs>
+            <w:rPr>
+              <w:rFonts w:eastAsiaTheme="minorEastAsia"/>
+              <w:noProof/>
+              <w:lang w:eastAsia="es-AR"/>
+            </w:rPr>
+          </w:pPr>
+          <w:hyperlink w:anchor="_Toc176814508" w:history="1">
+            <w:r>
+              <w:rPr>
+                <w:rStyle w:val="Hipervnculo"/>
+                <w:noProof/>
+              </w:rPr>
+              <w:t>Análisis bi y tri variado.</w:t>
+            </w:r>
+            <w:r>
+              <w:rPr>
+                <w:noProof/>
+                <w:webHidden/>
+              </w:rPr>
+              <w:tab/>
+            </w:r>
+            <w:r>
+              <w:rPr>
+                <w:noProof/>
+                <w:webHidden/>
+              </w:rPr>
+              <w:fldChar w:fldCharType="begin"/>
+            </w:r>
+            <w:r>
+              <w:rPr>
+                <w:noProof/>
+                <w:webHidden/>
+              </w:rPr>
+              <w:instrText xml:space="preserve"> PAGEREF _Toc176814508 \h </w:instrText>
+            </w:r>
+            <w:r>
+              <w:rPr>
+                <w:noProof/>
+                <w:webHidden/>
+              </w:rPr>
+            </w:r>
+            <w:r>
+              <w:rPr>
+                <w:noProof/>
+                <w:webHidden/>
+              </w:rPr>
+              <w:fldChar w:fldCharType="separate"/>
+            </w:r>
+            <w:r>
+              <w:rPr>
+                <w:noProof/>
+                <w:webHidden/>
+              </w:rPr>
+              <w:t>9</w:t>
+            </w:r>
+            <w:r>
+              <w:rPr>
+                <w:noProof/>
+                <w:webHidden/>
+              </w:rPr>
+              <w:fldChar w:fldCharType="end"/>
+            </w:r>
+          </w:hyperlink>
+        </w:p>
+        <w:p>
+          <w:pPr>
+            <w:pStyle w:val="TDC1"/>
+            <w:tabs>
+              <w:tab w:val="right" w:leader="dot" w:pos="8494"/>
+            </w:tabs>
+            <w:rPr>
+              <w:rFonts w:eastAsiaTheme="minorEastAsia"/>
+              <w:noProof/>
+              <w:lang w:eastAsia="es-AR"/>
+            </w:rPr>
+          </w:pPr>
+          <w:hyperlink w:anchor="_Toc176814509" w:history="1">
+            <w:r>
+              <w:rPr>
+                <w:rStyle w:val="Hipervnculo"/>
+                <w:noProof/>
+              </w:rPr>
+              <w:t>Variables de interés:</w:t>
+            </w:r>
+            <w:r>
+              <w:rPr>
+                <w:noProof/>
+                <w:webHidden/>
+              </w:rPr>
+              <w:tab/>
+            </w:r>
+            <w:r>
+              <w:rPr>
+                <w:noProof/>
+                <w:webHidden/>
+              </w:rPr>
+              <w:fldChar w:fldCharType="begin"/>
+            </w:r>
+            <w:r>
+              <w:rPr>
+                <w:noProof/>
+                <w:webHidden/>
+              </w:rPr>
+              <w:instrText xml:space="preserve"> PAGEREF _Toc176814509 \h </w:instrText>
+            </w:r>
+            <w:r>
+              <w:rPr>
+                <w:noProof/>
+                <w:webHidden/>
+              </w:rPr>
+            </w:r>
+            <w:r>
+              <w:rPr>
+                <w:noProof/>
+                <w:webHidden/>
+              </w:rPr>
+              <w:fldChar w:fldCharType="separate"/>
+            </w:r>
+            <w:r>
+              <w:rPr>
+                <w:noProof/>
+                <w:webHidden/>
+              </w:rPr>
+              <w:t>10</w:t>
+            </w:r>
+            <w:r>
+              <w:rPr>
+                <w:noProof/>
+                <w:webHidden/>
+              </w:rPr>
+              <w:fldChar w:fldCharType="end"/>
+            </w:r>
+          </w:hyperlink>
+        </w:p>
+        <w:p>
+          <w:pPr>
+            <w:pStyle w:val="TDC1"/>
+            <w:tabs>
+              <w:tab w:val="right" w:leader="dot" w:pos="8494"/>
+            </w:tabs>
+            <w:rPr>
+              <w:rFonts w:eastAsiaTheme="minorEastAsia"/>
+              <w:noProof/>
+              <w:lang w:eastAsia="es-AR"/>
+            </w:rPr>
+          </w:pPr>
+          <w:hyperlink w:anchor="_Toc176814510" w:history="1">
+            <w:r>
+              <w:rPr>
+                <w:rStyle w:val="Hipervnculo"/>
+                <w:noProof/>
+              </w:rPr>
+              <w:t>Feature Engineering</w:t>
+            </w:r>
+            <w:r>
+              <w:rPr>
+                <w:noProof/>
+                <w:webHidden/>
+              </w:rPr>
+              <w:tab/>
+            </w:r>
+            <w:r>
+              <w:rPr>
+                <w:noProof/>
+                <w:webHidden/>
+              </w:rPr>
+              <w:fldChar w:fldCharType="begin"/>
+            </w:r>
+            <w:r>
+              <w:rPr>
+                <w:noProof/>
+                <w:webHidden/>
+              </w:rPr>
+              <w:instrText xml:space="preserve"> PAGEREF _Toc176814510 \h </w:instrText>
+            </w:r>
+            <w:r>
+              <w:rPr>
+                <w:noProof/>
+                <w:webHidden/>
+              </w:rPr>
+            </w:r>
+            <w:r>
+              <w:rPr>
+                <w:noProof/>
+                <w:webHidden/>
+              </w:rPr>
+              <w:fldChar w:fldCharType="separate"/>
+            </w:r>
+            <w:r>
+              <w:rPr>
+                <w:noProof/>
+                <w:webHidden/>
+              </w:rPr>
+              <w:t>10</w:t>
+            </w:r>
+            <w:r>
+              <w:rPr>
+                <w:noProof/>
+                <w:webHidden/>
+              </w:rPr>
+              <w:fldChar w:fldCharType="end"/>
+            </w:r>
+          </w:hyperlink>
+        </w:p>
+        <w:p>
+          <w:pPr>
+            <w:pStyle w:val="TDC1"/>
+            <w:tabs>
+              <w:tab w:val="right" w:leader="dot" w:pos="8494"/>
+            </w:tabs>
+            <w:rPr>
+              <w:rFonts w:eastAsiaTheme="minorEastAsia"/>
+              <w:noProof/>
+              <w:lang w:eastAsia="es-AR"/>
+            </w:rPr>
+          </w:pPr>
+          <w:hyperlink w:anchor="_Toc176814511" w:history="1">
+            <w:r>
+              <w:rPr>
+                <w:rStyle w:val="Hipervnculo"/>
+                <w:noProof/>
+              </w:rPr>
+              <w:t>Modelo de Regresión logística</w:t>
+            </w:r>
+            <w:r>
+              <w:rPr>
+                <w:noProof/>
+                <w:webHidden/>
+              </w:rPr>
+              <w:tab/>
+            </w:r>
+            <w:r>
+              <w:rPr>
+                <w:noProof/>
+                <w:webHidden/>
+              </w:rPr>
+              <w:fldChar w:fldCharType="begin"/>
+            </w:r>
+            <w:r>
+              <w:rPr>
+                <w:noProof/>
+                <w:webHidden/>
+              </w:rPr>
+              <w:instrText xml:space="preserve"> PAGEREF _Toc176814511 \h </w:instrText>
+            </w:r>
+            <w:r>
+              <w:rPr>
+                <w:noProof/>
+                <w:webHidden/>
+              </w:rPr>
+            </w:r>
+            <w:r>
+              <w:rPr>
+                <w:noProof/>
+                <w:webHidden/>
+              </w:rPr>
+              <w:fldChar w:fldCharType="separate"/>
+            </w:r>
+            <w:r>
+              <w:rPr>
+                <w:noProof/>
+                <w:webHidden/>
+              </w:rPr>
+              <w:t>11</w:t>
+            </w:r>
+            <w:r>
+              <w:rPr>
+                <w:noProof/>
+                <w:webHidden/>
+              </w:rPr>
+              <w:fldChar w:fldCharType="end"/>
+            </w:r>
+          </w:hyperlink>
+        </w:p>
+        <w:p>
+          <w:pPr>
+            <w:pStyle w:val="TDC1"/>
+            <w:tabs>
+              <w:tab w:val="right" w:leader="dot" w:pos="8494"/>
+            </w:tabs>
+            <w:rPr>
+              <w:rFonts w:eastAsiaTheme="minorEastAsia"/>
+              <w:noProof/>
+              <w:lang w:eastAsia="es-AR"/>
+            </w:rPr>
+          </w:pPr>
+          <w:hyperlink w:anchor="_Toc176814512" w:history="1">
+            <w:r>
+              <w:rPr>
+                <w:rStyle w:val="Hipervnculo"/>
+                <w:noProof/>
+              </w:rPr>
+              <w:t>Modelo de árbol de decisión</w:t>
+            </w:r>
+            <w:r>
+              <w:rPr>
+                <w:noProof/>
+                <w:webHidden/>
+              </w:rPr>
+              <w:tab/>
+            </w:r>
+            <w:r>
+              <w:rPr>
+                <w:noProof/>
+                <w:webHidden/>
+              </w:rPr>
+              <w:fldChar w:fldCharType="begin"/>
+            </w:r>
+            <w:r>
+              <w:rPr>
+                <w:noProof/>
+                <w:webHidden/>
+              </w:rPr>
+              <w:instrText xml:space="preserve"> PAGEREF _Toc176814512 \h </w:instrText>
+            </w:r>
+            <w:r>
+              <w:rPr>
+                <w:noProof/>
+                <w:webHidden/>
+              </w:rPr>
+            </w:r>
+            <w:r>
+              <w:rPr>
+                <w:noProof/>
+                <w:webHidden/>
+              </w:rPr>
+              <w:fldChar w:fldCharType="separate"/>
+            </w:r>
+            <w:r>
+              <w:rPr>
+                <w:noProof/>
+                <w:webHidden/>
+              </w:rPr>
+              <w:t>11</w:t>
+            </w:r>
+            <w:r>
+              <w:rPr>
+                <w:noProof/>
+                <w:webHidden/>
+              </w:rPr>
+              <w:fldChar w:fldCharType="end"/>
+            </w:r>
+          </w:hyperlink>
+        </w:p>
+        <w:p>
+          <w:pPr>
+            <w:pStyle w:val="TDC1"/>
+            <w:tabs>
+              <w:tab w:val="right" w:leader="dot" w:pos="8494"/>
+            </w:tabs>
+            <w:rPr>
+              <w:rFonts w:eastAsiaTheme="minorEastAsia"/>
+              <w:noProof/>
+              <w:lang w:eastAsia="es-AR"/>
+            </w:rPr>
+          </w:pPr>
+          <w:hyperlink w:anchor="_Toc176814513" w:history="1">
+            <w:r>
+              <w:rPr>
+                <w:rStyle w:val="Hipervnculo"/>
+                <w:noProof/>
+              </w:rPr>
+              <w:t>Modelo XGBOOST</w:t>
+            </w:r>
+            <w:r>
+              <w:rPr>
+                <w:noProof/>
+                <w:webHidden/>
+              </w:rPr>
+              <w:tab/>
+            </w:r>
+            <w:r>
+              <w:rPr>
+                <w:noProof/>
+                <w:webHidden/>
+              </w:rPr>
+              <w:fldChar w:fldCharType="begin"/>
+            </w:r>
+            <w:r>
+              <w:rPr>
+                <w:noProof/>
+                <w:webHidden/>
+              </w:rPr>
+              <w:instrText xml:space="preserve"> PAGEREF _Toc176814513 \h </w:instrText>
+            </w:r>
+            <w:r>
+              <w:rPr>
+                <w:noProof/>
+                <w:webHidden/>
+              </w:rPr>
+            </w:r>
+            <w:r>
+              <w:rPr>
+                <w:noProof/>
+                <w:webHidden/>
+              </w:rPr>
+              <w:fldChar w:fldCharType="separate"/>
+            </w:r>
+            <w:r>
+              <w:rPr>
+                <w:noProof/>
+                <w:webHidden/>
+              </w:rPr>
+              <w:t>11</w:t>
+            </w:r>
+            <w:r>
+              <w:rPr>
+                <w:noProof/>
+                <w:webHidden/>
+              </w:rPr>
+              <w:fldChar w:fldCharType="end"/>
+            </w:r>
+          </w:hyperlink>
+        </w:p>
+        <w:p>
+          <w:r>
+            <w:rPr>
+              <w:b/>
+              <w:bCs/>
+              <w:lang w:val="es-ES"/>
+            </w:rPr>
+            <w:fldChar w:fldCharType="end"/>
+          </w:r>
+        </w:p>
+      </w:sdtContent>
+    </w:sdt>
     <w:p>
       <w:pPr>
         <w:spacing w:line="360" w:lineRule="auto"/>
@@ -405,9 +1469,11 @@
         <w:spacing w:line="360" w:lineRule="auto"/>
         <w:contextualSpacing/>
       </w:pPr>
+      <w:bookmarkStart w:id="0" w:name="_Toc176814500"/>
       <w:r>
         <w:t>Problemática a resolver</w:t>
       </w:r>
+      <w:bookmarkEnd w:id="0"/>
     </w:p>
     <w:p>
       <w:pPr>
@@ -487,9 +1553,11 @@
         <w:spacing w:line="360" w:lineRule="auto"/>
         <w:contextualSpacing/>
       </w:pPr>
+      <w:bookmarkStart w:id="1" w:name="_Toc176814501"/>
       <w:r>
         <w:t>Modelado</w:t>
       </w:r>
+      <w:bookmarkEnd w:id="1"/>
     </w:p>
     <w:p>
       <w:pPr>
@@ -503,10 +1571,12 @@
         <w:spacing w:line="360" w:lineRule="auto"/>
         <w:contextualSpacing/>
       </w:pPr>
+      <w:bookmarkStart w:id="2" w:name="_Toc176814502"/>
       <w:r>
         <w:lastRenderedPageBreak/>
         <w:t>Adquisición de datos</w:t>
       </w:r>
+      <w:bookmarkEnd w:id="2"/>
     </w:p>
     <w:p>
       <w:pPr>
@@ -517,7 +1587,7 @@
       <w:r>
         <w:t xml:space="preserve">Los datos fueron obtenidos de una base disponible en la página </w:t>
       </w:r>
-      <w:hyperlink r:id="rId7" w:history="1">
+      <w:hyperlink r:id="rId8" w:history="1">
         <w:r>
           <w:rPr>
             <w:rStyle w:val="Hipervnculo"/>
@@ -542,9 +1612,11 @@
         <w:spacing w:line="360" w:lineRule="auto"/>
         <w:contextualSpacing/>
       </w:pPr>
+      <w:bookmarkStart w:id="3" w:name="_Toc176814503"/>
       <w:r>
         <w:t>Diccionario de variables.</w:t>
       </w:r>
+      <w:bookmarkEnd w:id="3"/>
     </w:p>
     <w:p>
       <w:pPr>
@@ -1387,12 +2459,14 @@
         <w:spacing w:line="360" w:lineRule="auto"/>
         <w:contextualSpacing/>
       </w:pPr>
+      <w:bookmarkStart w:id="4" w:name="_Toc176814504"/>
       <w:r>
         <w:t xml:space="preserve">Descripción del </w:t>
       </w:r>
       <w:r>
         <w:t>data set</w:t>
       </w:r>
+      <w:bookmarkEnd w:id="4"/>
     </w:p>
     <w:p>
       <w:pPr>
@@ -1505,33 +2579,148 @@
         <w:t xml:space="preserve"> esta será interpretada como categórica debido a su naturaleza discreta</w:t>
       </w:r>
       <w:r>
-        <w:t xml:space="preserve"> y ordinal (no puede hacerse 1.5 días de ejercicio a la semana, y siempre es mejor hacer 6 días de ejercicio por semana que 3). El resto de las variables so</w:t>
-      </w:r>
-      <w:r>
+        <w:t xml:space="preserve"> y ordinal (no puede hacerse 1.5 días de ejercicio a la semana, y siempre es mejor hacer 6 días de ejercicio por semana que 3). </w:t>
+      </w:r>
+      <w:r>
+        <w:rPr>
+          <w:lang w:val="en-US"/>
+        </w:rPr>
+        <w:t>El resto de las variables so</w:t>
+      </w:r>
+      <w:r>
+        <w:rPr>
+          <w:lang w:val="en-US"/>
+        </w:rPr>
         <w:t>n</w:t>
       </w:r>
       <w:r>
-        <w:t xml:space="preserve"> categóricas. Nominales: sex, diabetes, family_history, smoking, obesity, previous_heart_problems, medication_use, country, continent, hemisphere, heart_attack_risk. Ordinales: alcohol_consumption, diet,stress_level</w:t>
-      </w:r>
-    </w:p>
-    <w:p>
-      <w:pPr>
-        <w:spacing w:line="360" w:lineRule="auto"/>
-        <w:contextualSpacing/>
-      </w:pPr>
-    </w:p>
-    <w:p>
-      <w:pPr>
-        <w:spacing w:line="360" w:lineRule="auto"/>
-        <w:contextualSpacing/>
-      </w:pPr>
-    </w:p>
-    <w:p>
-      <w:pPr>
-        <w:spacing w:line="360" w:lineRule="auto"/>
-        <w:contextualSpacing/>
-      </w:pPr>
-      <w:r>
+        <w:rPr>
+          <w:lang w:val="en-US"/>
+        </w:rPr>
+        <w:t xml:space="preserve"> </w:t>
+      </w:r>
+      <w:proofErr w:type="spellStart"/>
+      <w:r>
+        <w:rPr>
+          <w:lang w:val="en-US"/>
+        </w:rPr>
+        <w:t>categóricas</w:t>
+      </w:r>
+      <w:proofErr w:type="spellEnd"/>
+      <w:r>
+        <w:rPr>
+          <w:lang w:val="en-US"/>
+        </w:rPr>
+        <w:t xml:space="preserve">. </w:t>
+      </w:r>
+      <w:proofErr w:type="spellStart"/>
+      <w:r>
+        <w:rPr>
+          <w:lang w:val="en-US"/>
+        </w:rPr>
+        <w:t>Nominales</w:t>
+      </w:r>
+      <w:proofErr w:type="spellEnd"/>
+      <w:r>
+        <w:rPr>
+          <w:lang w:val="en-US"/>
+        </w:rPr>
+        <w:t xml:space="preserve">: sex, diabetes, </w:t>
+      </w:r>
+      <w:proofErr w:type="spellStart"/>
+      <w:r>
+        <w:rPr>
+          <w:lang w:val="en-US"/>
+        </w:rPr>
+        <w:t>family_history</w:t>
+      </w:r>
+      <w:proofErr w:type="spellEnd"/>
+      <w:r>
+        <w:rPr>
+          <w:lang w:val="en-US"/>
+        </w:rPr>
+        <w:t xml:space="preserve">, smoking, obesity, </w:t>
+      </w:r>
+      <w:proofErr w:type="spellStart"/>
+      <w:r>
+        <w:rPr>
+          <w:lang w:val="en-US"/>
+        </w:rPr>
+        <w:t>previous_heart_problems</w:t>
+      </w:r>
+      <w:proofErr w:type="spellEnd"/>
+      <w:r>
+        <w:rPr>
+          <w:lang w:val="en-US"/>
+        </w:rPr>
+        <w:t xml:space="preserve">, </w:t>
+      </w:r>
+      <w:proofErr w:type="spellStart"/>
+      <w:r>
+        <w:rPr>
+          <w:lang w:val="en-US"/>
+        </w:rPr>
+        <w:t>medication_use</w:t>
+      </w:r>
+      <w:proofErr w:type="spellEnd"/>
+      <w:r>
+        <w:rPr>
+          <w:lang w:val="en-US"/>
+        </w:rPr>
+        <w:t xml:space="preserve">, country, continent, hemisphere, </w:t>
+      </w:r>
+      <w:proofErr w:type="spellStart"/>
+      <w:r>
+        <w:rPr>
+          <w:lang w:val="en-US"/>
+        </w:rPr>
+        <w:t>heart_attack_risk</w:t>
+      </w:r>
+      <w:proofErr w:type="spellEnd"/>
+      <w:r>
+        <w:rPr>
+          <w:lang w:val="en-US"/>
+        </w:rPr>
+        <w:t xml:space="preserve">. </w:t>
+      </w:r>
+      <w:r>
+        <w:t xml:space="preserve">Ordinales: </w:t>
+      </w:r>
+      <w:proofErr w:type="spellStart"/>
+      <w:r>
+        <w:t>alcohol_consumption</w:t>
+      </w:r>
+      <w:proofErr w:type="spellEnd"/>
+      <w:r>
+        <w:t xml:space="preserve">, </w:t>
+      </w:r>
+      <w:proofErr w:type="spellStart"/>
+      <w:r>
+        <w:t>diet,stress_level</w:t>
+      </w:r>
+      <w:proofErr w:type="spellEnd"/>
+    </w:p>
+    <w:p>
+      <w:pPr>
+        <w:spacing w:line="360" w:lineRule="auto"/>
+        <w:contextualSpacing/>
+      </w:pPr>
+    </w:p>
+    <w:p>
+      <w:pPr>
+        <w:spacing w:line="360" w:lineRule="auto"/>
+        <w:contextualSpacing/>
+      </w:pPr>
+    </w:p>
+    <w:p>
+      <w:pPr>
+        <w:spacing w:line="360" w:lineRule="auto"/>
+        <w:contextualSpacing/>
+      </w:pPr>
+      <w:r>
+        <w:rPr>
+          <w:noProof/>
+        </w:rPr>
         <w:lastRenderedPageBreak/>
         <w:drawing>
           <wp:inline distT="0" distB="0" distL="0" distR="0" wp14:anchorId="6422CCC2" wp14:editId="26161C8C">
@@ -1549,7 +2738,7 @@
                     <pic:cNvPicPr/>
                   </pic:nvPicPr>
                   <pic:blipFill>
-                    <a:blip r:embed="rId8"/>
+                    <a:blip r:embed="rId9"/>
                     <a:stretch>
                       <a:fillRect/>
                     </a:stretch>
@@ -1744,6 +2933,7 @@
         <w:spacing w:line="360" w:lineRule="auto"/>
         <w:contextualSpacing/>
       </w:pPr>
+      <w:bookmarkStart w:id="5" w:name="_Toc176814505"/>
       <w:r>
         <w:t xml:space="preserve">Data </w:t>
       </w:r>
@@ -1764,6 +2954,7 @@
         </w:rPr>
         <w:t>EDA</w:t>
       </w:r>
+      <w:bookmarkEnd w:id="5"/>
     </w:p>
     <w:p>
       <w:pPr>
@@ -1771,9 +2962,11 @@
         <w:spacing w:line="360" w:lineRule="auto"/>
         <w:contextualSpacing/>
       </w:pPr>
+      <w:bookmarkStart w:id="6" w:name="_Toc176814506"/>
       <w:r>
         <w:t>Transformación de variables:</w:t>
       </w:r>
+      <w:bookmarkEnd w:id="6"/>
     </w:p>
     <w:p>
       <w:pPr>
@@ -1812,14 +3005,116 @@
         <w:rPr>
           <w:i/>
           <w:iCs/>
-        </w:rPr>
-      </w:pPr>
-      <w:r>
-        <w:rPr>
-          <w:i/>
-          <w:iCs/>
-        </w:rPr>
-        <w:t>df_raw['bps']=[pd.to_numeric(i.split('/')[0],downcast='integer') for i in df_raw.blood_pressure]</w:t>
+          <w:lang w:val="en-US"/>
+        </w:rPr>
+      </w:pPr>
+      <w:proofErr w:type="spellStart"/>
+      <w:r>
+        <w:rPr>
+          <w:i/>
+          <w:iCs/>
+          <w:lang w:val="en-US"/>
+        </w:rPr>
+        <w:t>df_raw</w:t>
+      </w:r>
+      <w:proofErr w:type="spellEnd"/>
+      <w:r>
+        <w:rPr>
+          <w:i/>
+          <w:iCs/>
+          <w:lang w:val="en-US"/>
+        </w:rPr>
+        <w:t>['bps</w:t>
+      </w:r>
+      <w:proofErr w:type="gramStart"/>
+      <w:r>
+        <w:rPr>
+          <w:i/>
+          <w:iCs/>
+          <w:lang w:val="en-US"/>
+        </w:rPr>
+        <w:t>']=</w:t>
+      </w:r>
+      <w:proofErr w:type="gramEnd"/>
+      <w:r>
+        <w:rPr>
+          <w:i/>
+          <w:iCs/>
+          <w:lang w:val="en-US"/>
+        </w:rPr>
+        <w:t>[</w:t>
+      </w:r>
+      <w:proofErr w:type="spellStart"/>
+      <w:r>
+        <w:rPr>
+          <w:i/>
+          <w:iCs/>
+          <w:lang w:val="en-US"/>
+        </w:rPr>
+        <w:t>pd.to_numeric</w:t>
+      </w:r>
+      <w:proofErr w:type="spellEnd"/>
+      <w:r>
+        <w:rPr>
+          <w:i/>
+          <w:iCs/>
+          <w:lang w:val="en-US"/>
+        </w:rPr>
+        <w:t>(</w:t>
+      </w:r>
+      <w:proofErr w:type="spellStart"/>
+      <w:r>
+        <w:rPr>
+          <w:i/>
+          <w:iCs/>
+          <w:lang w:val="en-US"/>
+        </w:rPr>
+        <w:t>i.split</w:t>
+      </w:r>
+      <w:proofErr w:type="spellEnd"/>
+      <w:r>
+        <w:rPr>
+          <w:i/>
+          <w:iCs/>
+          <w:lang w:val="en-US"/>
+        </w:rPr>
+        <w:t xml:space="preserve">('/')[0],downcast='integer') for </w:t>
+      </w:r>
+      <w:proofErr w:type="spellStart"/>
+      <w:r>
+        <w:rPr>
+          <w:i/>
+          <w:iCs/>
+          <w:lang w:val="en-US"/>
+        </w:rPr>
+        <w:t>i</w:t>
+      </w:r>
+      <w:proofErr w:type="spellEnd"/>
+      <w:r>
+        <w:rPr>
+          <w:i/>
+          <w:iCs/>
+          <w:lang w:val="en-US"/>
+        </w:rPr>
+        <w:t xml:space="preserve"> in </w:t>
+      </w:r>
+      <w:proofErr w:type="spellStart"/>
+      <w:r>
+        <w:rPr>
+          <w:i/>
+          <w:iCs/>
+          <w:lang w:val="en-US"/>
+        </w:rPr>
+        <w:t>df_raw.blood_pressure</w:t>
+      </w:r>
+      <w:proofErr w:type="spellEnd"/>
+      <w:r>
+        <w:rPr>
+          <w:i/>
+          <w:iCs/>
+          <w:lang w:val="en-US"/>
+        </w:rPr>
+        <w:t>]</w:t>
       </w:r>
     </w:p>
     <w:p>
@@ -1830,14 +3125,116 @@
         <w:rPr>
           <w:i/>
           <w:iCs/>
-        </w:rPr>
-      </w:pPr>
-      <w:r>
-        <w:rPr>
-          <w:i/>
-          <w:iCs/>
-        </w:rPr>
-        <w:t>df_raw['bpd']=[pd.to_numeric(i.split('/')[1],downcast='integer') for i in df_raw.blood_pressure]</w:t>
+          <w:lang w:val="en-US"/>
+        </w:rPr>
+      </w:pPr>
+      <w:proofErr w:type="spellStart"/>
+      <w:r>
+        <w:rPr>
+          <w:i/>
+          <w:iCs/>
+          <w:lang w:val="en-US"/>
+        </w:rPr>
+        <w:t>df_raw</w:t>
+      </w:r>
+      <w:proofErr w:type="spellEnd"/>
+      <w:r>
+        <w:rPr>
+          <w:i/>
+          <w:iCs/>
+          <w:lang w:val="en-US"/>
+        </w:rPr>
+        <w:t>['bpd</w:t>
+      </w:r>
+      <w:proofErr w:type="gramStart"/>
+      <w:r>
+        <w:rPr>
+          <w:i/>
+          <w:iCs/>
+          <w:lang w:val="en-US"/>
+        </w:rPr>
+        <w:t>']=</w:t>
+      </w:r>
+      <w:proofErr w:type="gramEnd"/>
+      <w:r>
+        <w:rPr>
+          <w:i/>
+          <w:iCs/>
+          <w:lang w:val="en-US"/>
+        </w:rPr>
+        <w:t>[</w:t>
+      </w:r>
+      <w:proofErr w:type="spellStart"/>
+      <w:r>
+        <w:rPr>
+          <w:i/>
+          <w:iCs/>
+          <w:lang w:val="en-US"/>
+        </w:rPr>
+        <w:t>pd.to_numeric</w:t>
+      </w:r>
+      <w:proofErr w:type="spellEnd"/>
+      <w:r>
+        <w:rPr>
+          <w:i/>
+          <w:iCs/>
+          <w:lang w:val="en-US"/>
+        </w:rPr>
+        <w:t>(</w:t>
+      </w:r>
+      <w:proofErr w:type="spellStart"/>
+      <w:r>
+        <w:rPr>
+          <w:i/>
+          <w:iCs/>
+          <w:lang w:val="en-US"/>
+        </w:rPr>
+        <w:t>i.split</w:t>
+      </w:r>
+      <w:proofErr w:type="spellEnd"/>
+      <w:r>
+        <w:rPr>
+          <w:i/>
+          <w:iCs/>
+          <w:lang w:val="en-US"/>
+        </w:rPr>
+        <w:t xml:space="preserve">('/')[1],downcast='integer') for </w:t>
+      </w:r>
+      <w:proofErr w:type="spellStart"/>
+      <w:r>
+        <w:rPr>
+          <w:i/>
+          <w:iCs/>
+          <w:lang w:val="en-US"/>
+        </w:rPr>
+        <w:t>i</w:t>
+      </w:r>
+      <w:proofErr w:type="spellEnd"/>
+      <w:r>
+        <w:rPr>
+          <w:i/>
+          <w:iCs/>
+          <w:lang w:val="en-US"/>
+        </w:rPr>
+        <w:t xml:space="preserve"> in </w:t>
+      </w:r>
+      <w:proofErr w:type="spellStart"/>
+      <w:r>
+        <w:rPr>
+          <w:i/>
+          <w:iCs/>
+          <w:lang w:val="en-US"/>
+        </w:rPr>
+        <w:t>df_raw.blood_pressure</w:t>
+      </w:r>
+      <w:proofErr w:type="spellEnd"/>
+      <w:r>
+        <w:rPr>
+          <w:i/>
+          <w:iCs/>
+          <w:lang w:val="en-US"/>
+        </w:rPr>
+        <w:t>]</w:t>
       </w:r>
     </w:p>
     <w:p>
@@ -1848,14 +3245,72 @@
         <w:rPr>
           <w:i/>
           <w:iCs/>
-        </w:rPr>
-      </w:pPr>
-      <w:r>
-        <w:rPr>
-          <w:i/>
-          <w:iCs/>
-        </w:rPr>
-        <w:t>df_raw=df_raw.drop(columns='blood_pressure')</w:t>
+          <w:lang w:val="en-US"/>
+        </w:rPr>
+      </w:pPr>
+      <w:proofErr w:type="spellStart"/>
+      <w:r>
+        <w:rPr>
+          <w:i/>
+          <w:iCs/>
+          <w:lang w:val="en-US"/>
+        </w:rPr>
+        <w:t>df_raw</w:t>
+      </w:r>
+      <w:proofErr w:type="spellEnd"/>
+      <w:r>
+        <w:rPr>
+          <w:i/>
+          <w:iCs/>
+          <w:lang w:val="en-US"/>
+        </w:rPr>
+        <w:t>=</w:t>
+      </w:r>
+      <w:proofErr w:type="spellStart"/>
+      <w:r>
+        <w:rPr>
+          <w:i/>
+          <w:iCs/>
+          <w:lang w:val="en-US"/>
+        </w:rPr>
+        <w:t>df_</w:t>
+      </w:r>
+      <w:proofErr w:type="gramStart"/>
+      <w:r>
+        <w:rPr>
+          <w:i/>
+          <w:iCs/>
+          <w:lang w:val="en-US"/>
+        </w:rPr>
+        <w:t>raw.drop</w:t>
+      </w:r>
+      <w:proofErr w:type="spellEnd"/>
+      <w:proofErr w:type="gramEnd"/>
+      <w:r>
+        <w:rPr>
+          <w:i/>
+          <w:iCs/>
+          <w:lang w:val="en-US"/>
+        </w:rPr>
+        <w:t>(columns='</w:t>
+      </w:r>
+      <w:proofErr w:type="spellStart"/>
+      <w:r>
+        <w:rPr>
+          <w:i/>
+          <w:iCs/>
+          <w:lang w:val="en-US"/>
+        </w:rPr>
+        <w:t>blood_pressure</w:t>
+      </w:r>
+      <w:proofErr w:type="spellEnd"/>
+      <w:r>
+        <w:rPr>
+          <w:i/>
+          <w:iCs/>
+          <w:lang w:val="en-US"/>
+        </w:rPr>
+        <w:t>')</w:t>
       </w:r>
     </w:p>
     <w:p>
@@ -1863,6 +3318,9 @@
         <w:spacing w:line="360" w:lineRule="auto"/>
         <w:ind w:firstLine="709"/>
         <w:contextualSpacing/>
+        <w:rPr>
+          <w:lang w:val="en-US"/>
+        </w:rPr>
       </w:pPr>
     </w:p>
     <w:p>
@@ -1874,6 +3332,7 @@
       <w:r>
         <w:t xml:space="preserve">Las variables tipo </w:t>
       </w:r>
+      <w:proofErr w:type="spellStart"/>
       <w:r>
         <w:rPr>
           <w:i/>
@@ -1881,6 +3340,7 @@
         </w:rPr>
         <w:t>object</w:t>
       </w:r>
+      <w:proofErr w:type="spellEnd"/>
       <w:r>
         <w:t xml:space="preserve"> como país, continente, etc. que no tienen un orden de jerarquía </w:t>
       </w:r>
@@ -1927,14 +3387,54 @@
         <w:rPr>
           <w:i/>
           <w:iCs/>
-        </w:rPr>
-      </w:pPr>
-      <w:r>
-        <w:rPr>
-          <w:i/>
-          <w:iCs/>
-        </w:rPr>
-        <w:t>df_raw.diet=df_raw.diet.cat.reorder_categories(['Healthy', 'Average', 'Unhealthy'], ordered=True)</w:t>
+          <w:lang w:val="en-US"/>
+        </w:rPr>
+      </w:pPr>
+      <w:proofErr w:type="spellStart"/>
+      <w:r>
+        <w:rPr>
+          <w:i/>
+          <w:iCs/>
+          <w:lang w:val="en-US"/>
+        </w:rPr>
+        <w:t>df_</w:t>
+      </w:r>
+      <w:proofErr w:type="gramStart"/>
+      <w:r>
+        <w:rPr>
+          <w:i/>
+          <w:iCs/>
+          <w:lang w:val="en-US"/>
+        </w:rPr>
+        <w:t>raw.diet</w:t>
+      </w:r>
+      <w:proofErr w:type="spellEnd"/>
+      <w:proofErr w:type="gramEnd"/>
+      <w:r>
+        <w:rPr>
+          <w:i/>
+          <w:iCs/>
+          <w:lang w:val="en-US"/>
+        </w:rPr>
+        <w:t>=</w:t>
+      </w:r>
+      <w:proofErr w:type="spellStart"/>
+      <w:r>
+        <w:rPr>
+          <w:i/>
+          <w:iCs/>
+          <w:lang w:val="en-US"/>
+        </w:rPr>
+        <w:t>df_raw.diet.cat.reorder_categories</w:t>
+      </w:r>
+      <w:proofErr w:type="spellEnd"/>
+      <w:r>
+        <w:rPr>
+          <w:i/>
+          <w:iCs/>
+          <w:lang w:val="en-US"/>
+        </w:rPr>
+        <w:t>(['Healthy', 'Average', 'Unhealthy'], ordered=True)</w:t>
       </w:r>
     </w:p>
     <w:p>
@@ -1945,14 +3445,34 @@
         <w:rPr>
           <w:i/>
           <w:iCs/>
-        </w:rPr>
-      </w:pPr>
-      <w:r>
-        <w:rPr>
-          <w:i/>
-          <w:iCs/>
-        </w:rPr>
-        <w:t>df_raw.stress_level=df_raw.stress_level.cat.reorder_categories([1,2,3,4,5,6,7,8,9,10], ordered=True)</w:t>
+          <w:lang w:val="en-US"/>
+        </w:rPr>
+      </w:pPr>
+      <w:r>
+        <w:rPr>
+          <w:i/>
+          <w:iCs/>
+          <w:lang w:val="en-US"/>
+        </w:rPr>
+        <w:t>df_</w:t>
+      </w:r>
+      <w:proofErr w:type="gramStart"/>
+      <w:r>
+        <w:rPr>
+          <w:i/>
+          <w:iCs/>
+          <w:lang w:val="en-US"/>
+        </w:rPr>
+        <w:t>raw.stress</w:t>
+      </w:r>
+      <w:proofErr w:type="gramEnd"/>
+      <w:r>
+        <w:rPr>
+          <w:i/>
+          <w:iCs/>
+          <w:lang w:val="en-US"/>
+        </w:rPr>
+        <w:t>_level=df_raw.stress_level.cat.reorder_categories([1,2,3,4,5,6,7,8,9,10], ordered=True)</w:t>
       </w:r>
     </w:p>
     <w:p>
@@ -1963,26 +3483,52 @@
         <w:rPr>
           <w:i/>
           <w:iCs/>
-        </w:rPr>
-      </w:pPr>
-      <w:r>
-        <w:rPr>
-          <w:i/>
-          <w:iCs/>
-        </w:rPr>
-        <w:t>df_raw.physical_activity_days_per_week=df_raw.physical_activity_days_per_week.cat.reorder_categories([0,1,2,3,4,5,6,7], ordered=True)</w:t>
-      </w:r>
-    </w:p>
-    <w:p>
-      <w:pPr>
-        <w:spacing w:line="360" w:lineRule="auto"/>
-        <w:contextualSpacing/>
-      </w:pPr>
-    </w:p>
-    <w:p>
-      <w:pPr>
-        <w:spacing w:line="360" w:lineRule="auto"/>
-        <w:contextualSpacing/>
+          <w:lang w:val="en-US"/>
+        </w:rPr>
+      </w:pPr>
+      <w:r>
+        <w:rPr>
+          <w:i/>
+          <w:iCs/>
+          <w:lang w:val="en-US"/>
+        </w:rPr>
+        <w:t>df_</w:t>
+      </w:r>
+      <w:proofErr w:type="gramStart"/>
+      <w:r>
+        <w:rPr>
+          <w:i/>
+          <w:iCs/>
+          <w:lang w:val="en-US"/>
+        </w:rPr>
+        <w:t>raw.physical</w:t>
+      </w:r>
+      <w:proofErr w:type="gramEnd"/>
+      <w:r>
+        <w:rPr>
+          <w:i/>
+          <w:iCs/>
+          <w:lang w:val="en-US"/>
+        </w:rPr>
+        <w:t>_activity_days_per_week=df_raw.physical_activity_days_per_week.cat.reorder_categories([0,1,2,3,4,5,6,7], ordered=True)</w:t>
+      </w:r>
+    </w:p>
+    <w:p>
+      <w:pPr>
+        <w:spacing w:line="360" w:lineRule="auto"/>
+        <w:contextualSpacing/>
+        <w:rPr>
+          <w:lang w:val="en-US"/>
+        </w:rPr>
+      </w:pPr>
+    </w:p>
+    <w:p>
+      <w:pPr>
+        <w:spacing w:line="360" w:lineRule="auto"/>
+        <w:contextualSpacing/>
+        <w:rPr>
+          <w:lang w:val="en-US"/>
+        </w:rPr>
       </w:pPr>
     </w:p>
     <w:p>
@@ -1996,6 +3542,7 @@
       </w:pPr>
       <w:r>
         <w:rPr>
+          <w:noProof/>
           <w:sz w:val="18"/>
           <w:szCs w:val="18"/>
         </w:rPr>
@@ -2032,7 +3579,7 @@
                     <pic:cNvPicPr/>
                   </pic:nvPicPr>
                   <pic:blipFill>
-                    <a:blip r:embed="rId9">
+                    <a:blip r:embed="rId10">
                       <a:extLst>
                         <a:ext uri="{28A0092B-C50C-407E-A947-70E740481C1C}">
                           <a14:useLocalDpi xmlns:a14="http://schemas.microsoft.com/office/drawing/2010/main" val="0"/>
@@ -2058,12 +3605,21 @@
           </wp:anchor>
         </w:drawing>
       </w:r>
+      <w:proofErr w:type="spellStart"/>
       <w:r>
         <w:rPr>
           <w:sz w:val="18"/>
           <w:szCs w:val="18"/>
         </w:rPr>
-        <w:t>Fig 2. Análisis descriptivo univariado de variables cuantitativas</w:t>
+        <w:t>Fig</w:t>
+      </w:r>
+      <w:proofErr w:type="spellEnd"/>
+      <w:r>
+        <w:rPr>
+          <w:sz w:val="18"/>
+          <w:szCs w:val="18"/>
+        </w:rPr>
+        <w:t xml:space="preserve"> 2. Análisis descriptivo univariado de variables cuantitativas</w:t>
       </w:r>
     </w:p>
     <w:p>
@@ -2081,6 +3637,9 @@
         <w:contextualSpacing/>
       </w:pPr>
       <w:r>
+        <w:rPr>
+          <w:noProof/>
+        </w:rPr>
         <w:drawing>
           <wp:inline distT="0" distB="0" distL="0" distR="0" wp14:anchorId="3D53FE20" wp14:editId="5A48E5EB">
             <wp:extent cx="5387807" cy="4846740"/>
@@ -2097,7 +3656,7 @@
                     <pic:cNvPicPr/>
                   </pic:nvPicPr>
                   <pic:blipFill>
-                    <a:blip r:embed="rId10"/>
+                    <a:blip r:embed="rId11"/>
                     <a:stretch>
                       <a:fillRect/>
                     </a:stretch>
@@ -2162,6 +3721,7 @@
         <w:spacing w:line="360" w:lineRule="auto"/>
         <w:contextualSpacing/>
       </w:pPr>
+      <w:bookmarkStart w:id="7" w:name="_Toc176814507"/>
       <w:r>
         <w:t xml:space="preserve">Análisis de distribución y </w:t>
       </w:r>
@@ -2172,6 +3732,7 @@
         </w:rPr>
         <w:t>outliers</w:t>
       </w:r>
+      <w:bookmarkEnd w:id="7"/>
     </w:p>
     <w:p>
       <w:pPr>
@@ -2218,9 +3779,11 @@
         <w:spacing w:line="360" w:lineRule="auto"/>
         <w:contextualSpacing/>
       </w:pPr>
+      <w:bookmarkStart w:id="8" w:name="_Toc176814508"/>
       <w:r>
         <w:t>Análisis bi y tri variado.</w:t>
       </w:r>
+      <w:bookmarkEnd w:id="8"/>
     </w:p>
     <w:p>
       <w:pPr>
@@ -2281,12 +3844,14 @@
         <w:rPr>
           <w:i/>
           <w:iCs/>
-        </w:rPr>
-      </w:pPr>
-      <w:r>
-        <w:rPr>
-          <w:i/>
-          <w:iCs/>
+          <w:lang w:val="en-US"/>
+        </w:rPr>
+      </w:pPr>
+      <w:r>
+        <w:rPr>
+          <w:i/>
+          <w:iCs/>
+          <w:lang w:val="en-US"/>
         </w:rPr>
         <w:t>frcv_cat=['sex','diabetes','family_history','smoking','obesity','diet','previous_heart_problems','stress_level']</w:t>
       </w:r>
@@ -2299,14 +3864,44 @@
         <w:rPr>
           <w:i/>
           <w:iCs/>
-        </w:rPr>
-      </w:pPr>
-      <w:r>
-        <w:rPr>
-          <w:i/>
-          <w:iCs/>
-        </w:rPr>
-        <w:t>frcv_con=['age','cholesterol','bmi','triglycerides']</w:t>
+          <w:lang w:val="en-US"/>
+        </w:rPr>
+      </w:pPr>
+      <w:proofErr w:type="spellStart"/>
+      <w:r>
+        <w:rPr>
+          <w:i/>
+          <w:iCs/>
+          <w:lang w:val="en-US"/>
+        </w:rPr>
+        <w:t>frcv_con</w:t>
+      </w:r>
+      <w:proofErr w:type="spellEnd"/>
+      <w:r>
+        <w:rPr>
+          <w:i/>
+          <w:iCs/>
+          <w:lang w:val="en-US"/>
+        </w:rPr>
+        <w:t>=['age','cholesterol','</w:t>
+      </w:r>
+      <w:proofErr w:type="spellStart"/>
+      <w:r>
+        <w:rPr>
+          <w:i/>
+          <w:iCs/>
+          <w:lang w:val="en-US"/>
+        </w:rPr>
+        <w:t>bmi</w:t>
+      </w:r>
+      <w:proofErr w:type="spellEnd"/>
+      <w:r>
+        <w:rPr>
+          <w:i/>
+          <w:iCs/>
+          <w:lang w:val="en-US"/>
+        </w:rPr>
+        <w:t>','triglycerides']</w:t>
       </w:r>
     </w:p>
     <w:p>
@@ -2317,12 +3912,14 @@
         <w:rPr>
           <w:i/>
           <w:iCs/>
-        </w:rPr>
-      </w:pPr>
-      <w:r>
-        <w:rPr>
-          <w:i/>
-          <w:iCs/>
+          <w:lang w:val="en-US"/>
+        </w:rPr>
+      </w:pPr>
+      <w:r>
+        <w:rPr>
+          <w:i/>
+          <w:iCs/>
+          <w:lang w:val="en-US"/>
         </w:rPr>
         <w:t>target=['exercise_hours_per_week','sedentary_hours_per_day','physical_activity_days_per_week']</w:t>
       </w:r>
@@ -2423,10 +4020,7 @@
         <w:t>no presentó diferencias significativas</w:t>
       </w:r>
       <w:r>
-        <w:t xml:space="preserve"> </w:t>
-      </w:r>
-      <w:r>
-        <w:t>wilcoxon rank sum test</w:t>
+        <w:t xml:space="preserve"> wilcoxon rank sum test</w:t>
       </w:r>
     </w:p>
     <w:p>
@@ -2641,9 +4235,11 @@
         <w:spacing w:line="360" w:lineRule="auto"/>
         <w:contextualSpacing/>
       </w:pPr>
+      <w:bookmarkStart w:id="9" w:name="_Toc176814509"/>
       <w:r>
         <w:t>Variables de interés:</w:t>
       </w:r>
+      <w:bookmarkEnd w:id="9"/>
     </w:p>
     <w:p>
       <w:pPr>
@@ -2689,9 +4285,11 @@
         <w:spacing w:line="360" w:lineRule="auto"/>
         <w:contextualSpacing/>
       </w:pPr>
+      <w:bookmarkStart w:id="10" w:name="_Toc176814510"/>
       <w:r>
         <w:t>Feature Engineering</w:t>
       </w:r>
+      <w:bookmarkEnd w:id="10"/>
     </w:p>
     <w:p>
       <w:pPr>
@@ -2740,58 +4338,261 @@
     </w:p>
     <w:p>
       <w:pPr>
+        <w:spacing w:line="360" w:lineRule="auto"/>
+        <w:contextualSpacing/>
+      </w:pPr>
+      <w:r>
+        <w:t>Primer análisis de modelos de clasificación</w:t>
+      </w:r>
+    </w:p>
+    <w:p>
+      <w:pPr>
+        <w:spacing w:line="360" w:lineRule="auto"/>
+        <w:contextualSpacing/>
+      </w:pPr>
+    </w:p>
+    <w:p>
+      <w:pPr>
+        <w:spacing w:line="360" w:lineRule="auto"/>
+        <w:contextualSpacing/>
+      </w:pPr>
+      <w:r>
+        <w:t>Se corrieron lo siguientes modelos de clasificación:</w:t>
+      </w:r>
+    </w:p>
+    <w:p>
+      <w:pPr>
+        <w:spacing w:line="360" w:lineRule="auto"/>
+        <w:contextualSpacing/>
+      </w:pPr>
+      <w:r>
+        <w:t>Árbol</w:t>
+      </w:r>
+      <w:r>
+        <w:t xml:space="preserve"> de decisión</w:t>
+      </w:r>
+    </w:p>
+    <w:p>
+      <w:pPr>
+        <w:spacing w:line="360" w:lineRule="auto"/>
+        <w:contextualSpacing/>
+      </w:pPr>
+      <w:r>
+        <w:t>RandomForest</w:t>
+      </w:r>
+    </w:p>
+    <w:p>
+      <w:pPr>
+        <w:spacing w:line="360" w:lineRule="auto"/>
+        <w:contextualSpacing/>
+      </w:pPr>
+      <w:r>
+        <w:t xml:space="preserve">XGboost </w:t>
+      </w:r>
+    </w:p>
+    <w:p>
+      <w:pPr>
+        <w:spacing w:line="360" w:lineRule="auto"/>
+        <w:contextualSpacing/>
+      </w:pPr>
+      <w:r>
+        <w:t>Regresión logística binaria.</w:t>
+      </w:r>
+    </w:p>
+    <w:p>
+      <w:pPr>
+        <w:spacing w:line="360" w:lineRule="auto"/>
+        <w:contextualSpacing/>
+      </w:pPr>
+    </w:p>
+    <w:p>
+      <w:pPr>
+        <w:spacing w:line="360" w:lineRule="auto"/>
+        <w:contextualSpacing/>
+      </w:pPr>
+      <w:r>
+        <w:t>Se dividió el dataset en 80% entrenamiento y validación y el 20% restante en testeo.</w:t>
+      </w:r>
+    </w:p>
+    <w:p>
+      <w:pPr>
+        <w:spacing w:line="360" w:lineRule="auto"/>
+        <w:contextualSpacing/>
+      </w:pPr>
+      <w:r>
+        <w:t>Se implementaron técnicas de over sampling y under sampling debido a que es un dataset desbalanceado (SMOTETomek), así como también se realizó una Standard scaler para poder realizar la regresión logística.</w:t>
+      </w:r>
+    </w:p>
+    <w:p>
+      <w:pPr>
+        <w:spacing w:line="360" w:lineRule="auto"/>
+        <w:contextualSpacing/>
+      </w:pPr>
+      <w:r>
+        <w:lastRenderedPageBreak/>
+        <w:t>El resultado fue el siguiente:</w:t>
+      </w:r>
+    </w:p>
+    <w:p>
+      <w:pPr>
+        <w:spacing w:line="360" w:lineRule="auto"/>
+        <w:contextualSpacing/>
+      </w:pPr>
+      <w:r>
+        <w:t>Las sensibilidades y VPN de los modelos en la validación cruzada fueron de mejor a peor:</w:t>
+      </w:r>
+    </w:p>
+    <w:p>
+      <w:pPr>
+        <w:spacing w:line="360" w:lineRule="auto"/>
+        <w:contextualSpacing/>
+      </w:pPr>
+      <w:r>
+        <w:t>-</w:t>
+      </w:r>
+      <w:r>
+        <w:t>Árbol</w:t>
+      </w:r>
+      <w:r>
+        <w:t xml:space="preserve"> de decisión, Sens: 0.74, VPN 0.63</w:t>
+      </w:r>
+    </w:p>
+    <w:p>
+      <w:pPr>
+        <w:spacing w:line="360" w:lineRule="auto"/>
+        <w:contextualSpacing/>
+      </w:pPr>
+      <w:r>
+        <w:t>- XGboost, Sens: 0.85, VPN 0.65</w:t>
+      </w:r>
+    </w:p>
+    <w:p>
+      <w:pPr>
+        <w:spacing w:line="360" w:lineRule="auto"/>
+        <w:contextualSpacing/>
+      </w:pPr>
+      <w:r>
+        <w:t>- Regresión logística, Sens 0.45, VPN 0.62</w:t>
+      </w:r>
+    </w:p>
+    <w:p>
+      <w:pPr>
+        <w:spacing w:line="360" w:lineRule="auto"/>
+        <w:contextualSpacing/>
+      </w:pPr>
+      <w:r>
+        <w:t>RandomForest, Sens 0.99, VPN 0.75 (que se no se testeó más a fondo debido a que se contaba con XGBOOST y se sospechó que podía ya estar realizando sobreajuste, como se verá luego con los otros modelos basados en árboles)</w:t>
+      </w:r>
+    </w:p>
+    <w:p>
+      <w:pPr>
         <w:pStyle w:val="Ttulo1"/>
         <w:spacing w:line="360" w:lineRule="auto"/>
         <w:contextualSpacing/>
-      </w:pPr>
+        <w:rPr>
+          <w:i/>
+          <w:iCs/>
+        </w:rPr>
+      </w:pPr>
+      <w:bookmarkStart w:id="11" w:name="_Toc176814511"/>
+      <w:r>
+        <w:t>Modelo de Regresión logística</w:t>
+      </w:r>
+      <w:bookmarkEnd w:id="11"/>
+    </w:p>
+    <w:p>
+      <w:pPr>
+        <w:spacing w:line="360" w:lineRule="auto"/>
+        <w:contextualSpacing/>
+      </w:pPr>
+      <w:r>
+        <w:t xml:space="preserve">En el primer entrenamiento se determinaron los coeficientes absolutos de los features del dataset. Se </w:t>
+      </w:r>
+      <w:r>
+        <w:t>tomaron los primeros 15 features más relevantes y se buscaron los mejores hiperparámetros con un HalvingridsearchCV.</w:t>
+      </w:r>
+    </w:p>
+    <w:p>
+      <w:pPr>
+        <w:spacing w:line="360" w:lineRule="auto"/>
+        <w:contextualSpacing/>
+      </w:pPr>
+      <w:r>
+        <w:t>El resultado fue un modelo que tiene una sensibilidad del 58% y un VPN de 57% en los datos de entrenamiento + validación.</w:t>
+      </w:r>
+    </w:p>
+    <w:p>
+      <w:pPr>
+        <w:spacing w:line="360" w:lineRule="auto"/>
+        <w:contextualSpacing/>
+      </w:pPr>
+      <w:r>
+        <w:t>En el set de testeo, disminuye la sensibilidad y mejora el VPN</w:t>
+      </w:r>
+      <w:r>
+        <w:t>.</w:t>
+      </w:r>
+    </w:p>
+    <w:p>
+      <w:pPr>
+        <w:spacing w:line="360" w:lineRule="auto"/>
+        <w:contextualSpacing/>
+      </w:pPr>
+    </w:p>
+    <w:p>
+      <w:pPr>
+        <w:pStyle w:val="Ttulo1"/>
+        <w:spacing w:line="360" w:lineRule="auto"/>
+        <w:contextualSpacing/>
+      </w:pPr>
+      <w:bookmarkStart w:id="12" w:name="_Toc176814512"/>
       <w:r>
         <w:t>Modelo de árbol de decisión</w:t>
       </w:r>
-    </w:p>
-    <w:p>
-      <w:pPr>
-        <w:spacing w:line="360" w:lineRule="auto"/>
-        <w:contextualSpacing/>
-      </w:pPr>
-      <w:r>
-        <w:t>Próximamente</w:t>
-      </w:r>
-    </w:p>
-    <w:p>
-      <w:pPr>
-        <w:spacing w:line="360" w:lineRule="auto"/>
-        <w:contextualSpacing/>
-      </w:pPr>
+      <w:bookmarkEnd w:id="12"/>
+    </w:p>
+    <w:p>
+      <w:pPr>
+        <w:spacing w:line="360" w:lineRule="auto"/>
+        <w:contextualSpacing/>
+      </w:pPr>
+      <w:r>
+        <w:t>Se sigue el mismo procedimiento descripto en la regresión logística. Obteniéndose en el set de entrenamiento y validación una sensibilidad de 80% y un VPN 77%.</w:t>
+      </w:r>
+    </w:p>
+    <w:p>
+      <w:pPr>
+        <w:spacing w:line="360" w:lineRule="auto"/>
+        <w:contextualSpacing/>
+      </w:pPr>
+      <w:r>
+        <w:t>Sin embargo, la sensibilidad del set de testeo cae al 51% con un VPN de 65%.</w:t>
+      </w:r>
+    </w:p>
+    <w:p>
+      <w:pPr>
+        <w:spacing w:line="360" w:lineRule="auto"/>
+        <w:contextualSpacing/>
+      </w:pPr>
+      <w:r>
+        <w:t>Al intentar buscar un punto de corte óptimo a través del método de la curva ROC, se observa que la probabilidad óptima es cercana al 50%.</w:t>
+      </w:r>
+    </w:p>
+    <w:p>
+      <w:pPr>
+        <w:spacing w:line="360" w:lineRule="auto"/>
+        <w:contextualSpacing/>
+      </w:pPr>
+      <w:r>
+        <w:t>El gráfico del árbol de decisión es muy complejo para visualizarse adecuadamente.</w:t>
+      </w:r>
     </w:p>
     <w:p>
       <w:pPr>
         <w:pStyle w:val="Ttulo1"/>
         <w:spacing w:line="360" w:lineRule="auto"/>
         <w:contextualSpacing/>
-        <w:rPr>
-          <w:i/>
-          <w:iCs/>
-        </w:rPr>
-      </w:pPr>
-      <w:r>
-        <w:t xml:space="preserve">Modelo de </w:t>
-      </w:r>
-      <w:r>
-        <w:rPr>
-          <w:i/>
-          <w:iCs/>
-        </w:rPr>
-        <w:t>Random Forest</w:t>
-      </w:r>
-    </w:p>
-    <w:p>
-      <w:pPr>
-        <w:spacing w:line="360" w:lineRule="auto"/>
-        <w:contextualSpacing/>
-      </w:pPr>
-      <w:r>
-        <w:t>proximamente</w:t>
-      </w:r>
+      </w:pPr>
     </w:p>
     <w:p>
       <w:pPr>
@@ -2799,49 +4600,37 @@
         <w:spacing w:line="360" w:lineRule="auto"/>
         <w:contextualSpacing/>
       </w:pPr>
-    </w:p>
-    <w:p>
-      <w:pPr>
-        <w:pStyle w:val="Ttulo1"/>
-        <w:spacing w:line="360" w:lineRule="auto"/>
-        <w:contextualSpacing/>
-      </w:pPr>
+      <w:bookmarkStart w:id="13" w:name="_Toc176814513"/>
       <w:r>
         <w:t>Modelo XGBOOST</w:t>
       </w:r>
-    </w:p>
-    <w:p>
-      <w:pPr>
-        <w:spacing w:line="360" w:lineRule="auto"/>
-        <w:contextualSpacing/>
-      </w:pPr>
-      <w:r>
-        <w:t>proximamente</w:t>
-      </w:r>
-    </w:p>
-    <w:p>
-      <w:pPr>
-        <w:spacing w:line="360" w:lineRule="auto"/>
-        <w:contextualSpacing/>
-      </w:pPr>
-    </w:p>
-    <w:p>
-      <w:pPr>
-        <w:pStyle w:val="Ttulo1"/>
-        <w:spacing w:line="360" w:lineRule="auto"/>
-        <w:contextualSpacing/>
-      </w:pPr>
-      <w:r>
-        <w:t>Comparación entre los modelos</w:t>
-      </w:r>
-    </w:p>
-    <w:p>
-      <w:pPr>
-        <w:spacing w:line="360" w:lineRule="auto"/>
-        <w:contextualSpacing/>
-      </w:pPr>
-      <w:r>
-        <w:t>Próximamente</w:t>
+      <w:bookmarkEnd w:id="13"/>
+    </w:p>
+    <w:p>
+      <w:pPr>
+        <w:spacing w:line="360" w:lineRule="auto"/>
+        <w:contextualSpacing/>
+      </w:pPr>
+      <w:r>
+        <w:t>El modelo XGBOOST hizo un overfit en la corte de entrenamiento y validación, clasificando positivamente a todos los casos lo mismo que en el set de testeo.</w:t>
+      </w:r>
+    </w:p>
+    <w:p>
+      <w:pPr>
+        <w:spacing w:line="360" w:lineRule="auto"/>
+        <w:contextualSpacing/>
+      </w:pPr>
+      <w:r>
+        <w:t>Luego de corroborar que no hubo cambios con la implementación de un punto de corte óptimo, se procedió a realizar un nuevo halving grid search ajustando el rango de hiperparámetros para disminuir el overfitting.</w:t>
+      </w:r>
+    </w:p>
+    <w:p>
+      <w:pPr>
+        <w:spacing w:line="360" w:lineRule="auto"/>
+        <w:contextualSpacing/>
+      </w:pPr>
+      <w:r>
+        <w:t>Sin embargo, el resultado fue el mismo, es decir la clasificación como positivos todos los casos.</w:t>
       </w:r>
     </w:p>
     <w:p>
@@ -2865,11 +4654,11 @@
         <w:contextualSpacing/>
       </w:pPr>
       <w:r>
-        <w:t>próximamente</w:t>
+        <w:t>Se puede concluir que no se pudo construir una herramienta de screening con los datos obtenidos de manera sintética.</w:t>
       </w:r>
     </w:p>
     <w:sectPr>
-      <w:footerReference w:type="default" r:id="rId11"/>
+      <w:footerReference w:type="default" r:id="rId12"/>
       <w:pgSz w:w="11906" w:h="16838"/>
       <w:pgMar w:top="1417" w:right="1701" w:bottom="1417" w:left="1701" w:header="708" w:footer="708" w:gutter="0"/>
       <w:cols w:space="708"/>
@@ -3570,6 +5359,67 @@
       <w:shd w:val="clear" w:color="auto" w:fill="E1DFDD"/>
     </w:rPr>
   </w:style>
+  <w:style w:type="paragraph" w:styleId="TtuloTDC">
+    <w:name w:val="TOC Heading"/>
+    <w:basedOn w:val="Ttulo1"/>
+    <w:next w:val="Normal"/>
+    <w:uiPriority w:val="39"/>
+    <w:unhideWhenUsed/>
+    <w:qFormat/>
+    <w:rsid w:val="00B86CDF"/>
+    <w:pPr>
+      <w:outlineLvl w:val="9"/>
+    </w:pPr>
+    <w:rPr>
+      <w:kern w:val="0"/>
+      <w:lang w:eastAsia="es-AR"/>
+      <w14:ligatures w14:val="none"/>
+    </w:rPr>
+  </w:style>
+  <w:style w:type="paragraph" w:styleId="TDC1">
+    <w:name w:val="toc 1"/>
+    <w:basedOn w:val="Normal"/>
+    <w:next w:val="Normal"/>
+    <w:autoRedefine/>
+    <w:uiPriority w:val="39"/>
+    <w:unhideWhenUsed/>
+    <w:rsid w:val="00B86CDF"/>
+    <w:pPr>
+      <w:spacing w:after="100"/>
+    </w:pPr>
+  </w:style>
+  <w:style w:type="paragraph" w:styleId="TDC2">
+    <w:name w:val="toc 2"/>
+    <w:basedOn w:val="Normal"/>
+    <w:next w:val="Normal"/>
+    <w:autoRedefine/>
+    <w:uiPriority w:val="39"/>
+    <w:unhideWhenUsed/>
+    <w:rsid w:val="00B86CDF"/>
+    <w:pPr>
+      <w:spacing w:after="100"/>
+      <w:ind w:left="220"/>
+    </w:pPr>
+  </w:style>
+  <w:style w:type="paragraph" w:styleId="TDC3">
+    <w:name w:val="toc 3"/>
+    <w:basedOn w:val="Normal"/>
+    <w:next w:val="Normal"/>
+    <w:autoRedefine/>
+    <w:uiPriority w:val="39"/>
+    <w:unhideWhenUsed/>
+    <w:rsid w:val="00B86CDF"/>
+    <w:pPr>
+      <w:spacing w:after="100"/>
+      <w:ind w:left="440"/>
+    </w:pPr>
+    <w:rPr>
+      <w:rFonts w:eastAsiaTheme="minorEastAsia" w:cs="Times New Roman"/>
+      <w:kern w:val="0"/>
+      <w:lang w:eastAsia="es-AR"/>
+      <w14:ligatures w14:val="none"/>
+    </w:rPr>
+  </w:style>
 </w:styles>
 </file>
 
@@ -3866,4 +5716,16 @@
     </a:ext>
   </a:extLst>
 </a:theme>
+</file>
+
+<file path=customXml/item1.xml><?xml version="1.0" encoding="utf-8"?>
+<b:Sources xmlns:b="http://schemas.openxmlformats.org/officeDocument/2006/bibliography" xmlns="http://schemas.openxmlformats.org/officeDocument/2006/bibliography" SelectedStyle="\APASixthEditionOfficeOnline.xsl" StyleName="APA" Version="6"/>
+</file>
+
+<file path=customXml/itemProps1.xml><?xml version="1.0" encoding="utf-8"?>
+<ds:datastoreItem xmlns:ds="http://schemas.openxmlformats.org/officeDocument/2006/customXml" ds:itemID="{83A15B14-FAD3-48A4-B3BE-F09C18A5857B}">
+  <ds:schemaRefs>
+    <ds:schemaRef ds:uri="http://schemas.openxmlformats.org/officeDocument/2006/bibliography"/>
+  </ds:schemaRefs>
+</ds:datastoreItem>
 </file>